--- a/content/lit_review.docx
+++ b/content/lit_review.docx
@@ -600,7 +600,7 @@
             <w:r>
               <w:t xml:space="preserve">This paper summarizes the empirical evidence on how defaults impact retirement savings outcomes. After outlining the salient features of the various sources of retirement income in the U.S., the paper presents the empirical evidence on how defaults impact retirement savings outcomes at all stages of the savings lifecycle, including savings plan participation, savings rates, asset allocation, and post-retirement savings distributions. The paper then discusses why defaults have such a tremendous impact on savings outcomes. The paper concludes with a discussion of the role of public policy towards retirement saving when defaults matter. John Beshears Department of Economics Harvard University Littauer Center Cambridge, MA 02138 </w:t>
             </w:r>
-            <w:hyperlink w:history="1" r:id="rId-xmq651skuwcgwh3b2pps">
+            <w:hyperlink w:history="1" r:id="rIdpejcowoy427ippzqnupp4">
               <w:r>
                 <w:rPr>
                   <w:rStyle w:val="Hyperlink"/>
@@ -611,7 +611,7 @@
             <w:r>
               <w:t xml:space="preserve"> James J. Choi Yale School of Management 135 Prospect Street P.O. Box 208200 New Haven, CT 06520-8200 </w:t>
             </w:r>
-            <w:hyperlink w:history="1" r:id="rIduihpwzgidzqesouxa2ut2">
+            <w:hyperlink w:history="1" r:id="rIdu_szd_z2upqroz2ect1om">
               <w:r>
                 <w:rPr>
                   <w:rStyle w:val="Hyperlink"/>
@@ -622,7 +622,7 @@
             <w:r>
               <w:t xml:space="preserve"> David Laibson Department of Economics Harvard University Littauer Center Cambridge, MA 02138 </w:t>
             </w:r>
-            <w:hyperlink w:history="1" r:id="rIdo_2f5cvkt20fiowvjsmic">
+            <w:hyperlink w:history="1" r:id="rId9xwhw9n6dpjvxhvs4hi-e">
               <w:r>
                 <w:rPr>
                   <w:rStyle w:val="Hyperlink"/>
@@ -633,7 +633,7 @@
             <w:r>
               <w:t xml:space="preserve"> Brigitte C. Madrian Kennedy School of Government Harvard University 79 JFK Street Cambridge, MA 02138 </w:t>
             </w:r>
-            <w:hyperlink w:history="1" r:id="rIdt1-dqfleqjmnjnefytrbs">
+            <w:hyperlink w:history="1" r:id="rIdxyoa0j6s8msmcmlfubu2a">
               <w:r>
                 <w:rPr>
                   <w:rStyle w:val="Hyperlink"/>
